--- a/DWES/UT1/TIBAN_TIGSI_BRYAN_UT1.docx
+++ b/DWES/UT1/TIBAN_TIGSI_BRYAN_UT1.docx
@@ -86,7 +86,7 @@
                     </a:prstGeom>
                     <a:ln>
                       <a:solidFill>
-                        <a:schemeClr val="bg2"/>
+                        <a:schemeClr val="tx1"/>
                       </a:solidFill>
                     </a:ln>
                     <a:extLst>
@@ -515,6 +515,14 @@
           <w:szCs w:val="24"/>
         </w:rPr>
       </w:pPr>
+      <w:r>
+        <w:rPr>
+          <w:b/>
+          <w:sz w:val="24"/>
+          <w:szCs w:val="24"/>
+        </w:rPr>
+        <w:t xml:space="preserve">  </w:t>
+      </w:r>
     </w:p>
     <w:p>
       <w:pPr>
@@ -542,12 +550,93 @@
     <w:p>
       <w:pPr>
         <w:pStyle w:val="Prrafodelista"/>
-        <w:jc w:val="both"/>
-        <w:rPr>
-          <w:sz w:val="24"/>
-          <w:szCs w:val="24"/>
-        </w:rPr>
-      </w:pPr>
+        <w:numPr>
+          <w:ilvl w:val="0"/>
+          <w:numId w:val="8"/>
+        </w:numPr>
+        <w:jc w:val="both"/>
+        <w:rPr>
+          <w:sz w:val="24"/>
+          <w:szCs w:val="24"/>
+        </w:rPr>
+      </w:pPr>
+      <w:r>
+        <w:rPr>
+          <w:sz w:val="24"/>
+          <w:szCs w:val="24"/>
+        </w:rPr>
+        <w:t>AMP</w:t>
+      </w:r>
+    </w:p>
+    <w:p>
+      <w:pPr>
+        <w:pStyle w:val="Prrafodelista"/>
+        <w:numPr>
+          <w:ilvl w:val="0"/>
+          <w:numId w:val="8"/>
+        </w:numPr>
+        <w:jc w:val="both"/>
+        <w:rPr>
+          <w:sz w:val="24"/>
+          <w:szCs w:val="24"/>
+        </w:rPr>
+      </w:pPr>
+      <w:r>
+        <w:rPr>
+          <w:sz w:val="24"/>
+          <w:szCs w:val="24"/>
+        </w:rPr>
+        <w:t>ASP.Net</w:t>
+      </w:r>
+    </w:p>
+    <w:p>
+      <w:pPr>
+        <w:pStyle w:val="Prrafodelista"/>
+        <w:numPr>
+          <w:ilvl w:val="0"/>
+          <w:numId w:val="8"/>
+        </w:numPr>
+        <w:jc w:val="both"/>
+        <w:rPr>
+          <w:sz w:val="24"/>
+          <w:szCs w:val="24"/>
+        </w:rPr>
+      </w:pPr>
+      <w:r>
+        <w:rPr>
+          <w:sz w:val="24"/>
+          <w:szCs w:val="24"/>
+        </w:rPr>
+        <w:t>CGI</w:t>
+      </w:r>
+      <w:r>
+        <w:rPr>
+          <w:sz w:val="24"/>
+          <w:szCs w:val="24"/>
+        </w:rPr>
+        <w:t>/PERL</w:t>
+      </w:r>
+    </w:p>
+    <w:p>
+      <w:pPr>
+        <w:pStyle w:val="Prrafodelista"/>
+        <w:numPr>
+          <w:ilvl w:val="0"/>
+          <w:numId w:val="8"/>
+        </w:numPr>
+        <w:jc w:val="both"/>
+        <w:rPr>
+          <w:sz w:val="24"/>
+          <w:szCs w:val="24"/>
+        </w:rPr>
+      </w:pPr>
+      <w:r>
+        <w:rPr>
+          <w:sz w:val="24"/>
+          <w:szCs w:val="24"/>
+        </w:rPr>
+        <w:t>JAVA EE</w:t>
+      </w:r>
     </w:p>
     <w:p>
       <w:pPr>
@@ -575,6 +664,111 @@
     <w:p>
       <w:pPr>
         <w:pStyle w:val="Prrafodelista"/>
+        <w:numPr>
+          <w:ilvl w:val="2"/>
+          <w:numId w:val="1"/>
+        </w:numPr>
+        <w:jc w:val="both"/>
+        <w:rPr>
+          <w:b/>
+          <w:sz w:val="24"/>
+          <w:szCs w:val="24"/>
+        </w:rPr>
+      </w:pPr>
+      <w:r>
+        <w:rPr>
+          <w:sz w:val="24"/>
+          <w:szCs w:val="24"/>
+        </w:rPr>
+        <w:t>AMP</w:t>
+      </w:r>
+      <w:r>
+        <w:rPr>
+          <w:sz w:val="24"/>
+          <w:szCs w:val="24"/>
+        </w:rPr>
+        <w:t>: Hace uso del lenguaje PHP el cual es un lenguaje de guiones.</w:t>
+      </w:r>
+      <w:r>
+        <w:rPr>
+          <w:sz w:val="24"/>
+          <w:szCs w:val="24"/>
+        </w:rPr>
+        <w:t xml:space="preserve"> </w:t>
+      </w:r>
+    </w:p>
+    <w:p>
+      <w:pPr>
+        <w:pStyle w:val="Prrafodelista"/>
+        <w:numPr>
+          <w:ilvl w:val="2"/>
+          <w:numId w:val="1"/>
+        </w:numPr>
+        <w:jc w:val="both"/>
+        <w:rPr>
+          <w:b/>
+          <w:sz w:val="24"/>
+          <w:szCs w:val="24"/>
+        </w:rPr>
+      </w:pPr>
+      <w:r>
+        <w:rPr>
+          <w:sz w:val="24"/>
+          <w:szCs w:val="24"/>
+        </w:rPr>
+        <w:t>ASP.Net Lenguaje Compilado.</w:t>
+      </w:r>
+    </w:p>
+    <w:p>
+      <w:pPr>
+        <w:pStyle w:val="Prrafodelista"/>
+        <w:numPr>
+          <w:ilvl w:val="2"/>
+          <w:numId w:val="1"/>
+        </w:numPr>
+        <w:jc w:val="both"/>
+        <w:rPr>
+          <w:b/>
+          <w:sz w:val="24"/>
+          <w:szCs w:val="24"/>
+        </w:rPr>
+      </w:pPr>
+      <w:r>
+        <w:rPr>
+          <w:sz w:val="24"/>
+          <w:szCs w:val="24"/>
+        </w:rPr>
+        <w:t>CGI/PERL: hace uso de PERL el cual es u lenguaje de guiones.</w:t>
+      </w:r>
+    </w:p>
+    <w:p>
+      <w:pPr>
+        <w:pStyle w:val="Prrafodelista"/>
+        <w:numPr>
+          <w:ilvl w:val="2"/>
+          <w:numId w:val="1"/>
+        </w:numPr>
+        <w:jc w:val="both"/>
+        <w:rPr>
+          <w:b/>
+          <w:sz w:val="24"/>
+          <w:szCs w:val="24"/>
+        </w:rPr>
+      </w:pPr>
+      <w:r>
+        <w:rPr>
+          <w:sz w:val="24"/>
+          <w:szCs w:val="24"/>
+        </w:rPr>
+        <w:lastRenderedPageBreak/>
+        <w:t>JAVA EE: hace uso del lenguaje JAVA el cual es un lenguaje interpretado.</w:t>
+      </w:r>
+      <w:bookmarkStart w:id="0" w:name="_GoBack"/>
+      <w:bookmarkEnd w:id="0"/>
+    </w:p>
+    <w:p>
+      <w:pPr>
+        <w:pStyle w:val="Prrafodelista"/>
         <w:ind w:left="1440"/>
         <w:jc w:val="both"/>
         <w:rPr>
@@ -736,17 +930,7 @@
           <w:sz w:val="24"/>
           <w:szCs w:val="24"/>
         </w:rPr>
-        <w:lastRenderedPageBreak/>
-        <w:t>Tipo de licencia a aplicar al producto fi</w:t>
-      </w:r>
-      <w:bookmarkStart w:id="0" w:name="_GoBack"/>
-      <w:bookmarkEnd w:id="0"/>
-      <w:r>
-        <w:rPr>
-          <w:sz w:val="24"/>
-          <w:szCs w:val="24"/>
-        </w:rPr>
-        <w:t>nal.</w:t>
+        <w:t>Tipo de licencia a aplicar al producto final.</w:t>
       </w:r>
     </w:p>
     <w:p>
@@ -785,7 +969,6 @@
       <w:r>
         <w:rPr>
           <w:b/>
-          <w:color w:val="FF0000"/>
           <w:sz w:val="24"/>
           <w:szCs w:val="24"/>
         </w:rPr>
@@ -1345,7 +1528,6 @@
         <w:docPartUnique/>
       </w:docPartObj>
     </w:sdtPr>
-    <w:sdtEndPr/>
     <w:sdtContent>
       <w:p>
         <w:pPr>
@@ -1365,7 +1547,7 @@
           <w:rPr>
             <w:noProof/>
           </w:rPr>
-          <w:t>1</w:t>
+          <w:t>2</w:t>
         </w:r>
         <w:r>
           <w:fldChar w:fldCharType="end"/>
@@ -2265,7 +2447,7 @@
   <w:abstractNum w:abstractNumId="8">
     <w:nsid w:val="5B517120"/>
     <w:multiLevelType w:val="hybridMultilevel"/>
-    <w:tmpl w:val="46D278FA"/>
+    <w:tmpl w:val="0F1CE21A"/>
     <w:lvl w:ilvl="0" w:tplc="0C0A0001">
       <w:start w:val="1"/>
       <w:numFmt w:val="bullet"/>
